--- a/Anforderungsanalyse/Point_of_View/POV.docx
+++ b/Anforderungsanalyse/Point_of_View/POV.docx
@@ -117,7 +117,25 @@
           <w:szCs w:val="22"/>
           <w:lang w:val="de-DE"/>
         </w:rPr>
-        <w:t xml:space="preserve">So kann die Schwierigkeit der Dokumentation der Reiseaktivitäten zum Zwecke der Abrechnung dahin gehend optimiert werden, dass bereits während der Reise selbst auf einem mobilen Endgerät automatisch dokumentiert wird, wann die Person wohin zu reist. Das aufgezeichnete Reisetagebuch kann dann den Vorgang der Abrechnung optimieren, wenn die Daten </w:t>
+        <w:t xml:space="preserve">So kann die Schwierigkeit der Dokumentation der Reiseaktivitäten zum Zwecke der Abrechnung dahin gehend optimiert werden, dass bereits während der Reise selbst auf einem mobilen Endgerät automatisch dokumentiert wird, wann die Person wohin zu reist. Das aufgezeichnete Reisetagebuch kann dann den Vorgang der Abrechnung optimieren, </w:t>
+      </w:r>
+      <w:r>
+        <w:rPr>
+          <w:rFonts w:cstheme="minorHAnsi"/>
+          <w:sz w:val="22"/>
+          <w:szCs w:val="22"/>
+          <w:lang w:val="de-DE"/>
+        </w:rPr>
+        <w:t>indem</w:t>
+      </w:r>
+      <w:r>
+        <w:rPr>
+          <w:rFonts w:cstheme="minorHAnsi"/>
+          <w:sz w:val="22"/>
+          <w:szCs w:val="22"/>
+          <w:lang w:val="de-DE"/>
+        </w:rPr>
+        <w:t xml:space="preserve"> die Daten </w:t>
       </w:r>
       <w:r>
         <w:rPr>
@@ -135,7 +153,25 @@
           <w:szCs w:val="22"/>
           <w:lang w:val="de-DE"/>
         </w:rPr>
-        <w:t xml:space="preserve"> in die </w:t>
+        <w:t xml:space="preserve"> in </w:t>
+      </w:r>
+      <w:r>
+        <w:rPr>
+          <w:rFonts w:cstheme="minorHAnsi"/>
+          <w:sz w:val="22"/>
+          <w:szCs w:val="22"/>
+          <w:lang w:val="de-DE"/>
+        </w:rPr>
+        <w:t>eine zur Abrechnung verwendete</w:t>
+      </w:r>
+      <w:r>
+        <w:rPr>
+          <w:rFonts w:cstheme="minorHAnsi"/>
+          <w:sz w:val="22"/>
+          <w:szCs w:val="22"/>
+          <w:lang w:val="de-DE"/>
+        </w:rPr>
+        <w:t xml:space="preserve"> </w:t>
       </w:r>
       <w:proofErr w:type="spellStart"/>
       <w:r>
@@ -155,45 +191,70 @@
           <w:szCs w:val="22"/>
           <w:lang w:val="de-DE"/>
         </w:rPr>
-        <w:t>, die zurzeit zur Abrechnung verwendet wird,</w:t>
-      </w:r>
-      <w:r>
-        <w:rPr>
-          <w:rFonts w:cstheme="minorHAnsi"/>
-          <w:sz w:val="22"/>
-          <w:szCs w:val="22"/>
-          <w:lang w:val="de-DE"/>
-        </w:rPr>
-        <w:t xml:space="preserve"> eingetragen werden können. Außerdem ist es vorstellbar, Quittungen z.B. für Taxi oder Busfahrten zu digitalisieren und an den Reisetage-</w:t>
-      </w:r>
-      <w:proofErr w:type="spellStart"/>
-      <w:r>
-        <w:rPr>
-          <w:rFonts w:cstheme="minorHAnsi"/>
-          <w:sz w:val="22"/>
-          <w:szCs w:val="22"/>
-          <w:lang w:val="de-DE"/>
-        </w:rPr>
-        <w:t>bucheintrag</w:t>
-      </w:r>
-      <w:proofErr w:type="spellEnd"/>
-      <w:r>
-        <w:rPr>
-          <w:rFonts w:cstheme="minorHAnsi"/>
-          <w:sz w:val="22"/>
-          <w:szCs w:val="22"/>
-          <w:lang w:val="de-DE"/>
-        </w:rPr>
-        <w:t xml:space="preserve"> anzufügen. Somit würde </w:t>
-      </w:r>
-      <w:r>
-        <w:rPr>
-          <w:rFonts w:cstheme="minorHAnsi"/>
-          <w:sz w:val="22"/>
-          <w:szCs w:val="22"/>
-          <w:lang w:val="de-DE"/>
-        </w:rPr>
-        <w:t>aktuelle Zettelwirtschaft auf ein Minimum gesenkt werden.</w:t>
+        <w:t xml:space="preserve"> eingetragen werden</w:t>
+      </w:r>
+      <w:r>
+        <w:rPr>
+          <w:rFonts w:cstheme="minorHAnsi"/>
+          <w:sz w:val="22"/>
+          <w:szCs w:val="22"/>
+          <w:lang w:val="de-DE"/>
+        </w:rPr>
+        <w:t>. Außerdem ist es vorstellbar, Quittungen z.B. für Taxi</w:t>
+      </w:r>
+      <w:r>
+        <w:rPr>
+          <w:rFonts w:cstheme="minorHAnsi"/>
+          <w:sz w:val="22"/>
+          <w:szCs w:val="22"/>
+          <w:lang w:val="de-DE"/>
+        </w:rPr>
+        <w:t>-</w:t>
+      </w:r>
+      <w:r>
+        <w:rPr>
+          <w:rFonts w:cstheme="minorHAnsi"/>
+          <w:sz w:val="22"/>
+          <w:szCs w:val="22"/>
+          <w:lang w:val="de-DE"/>
+        </w:rPr>
+        <w:t xml:space="preserve"> oder Busfahrten zu digi</w:t>
+      </w:r>
+      <w:r>
+        <w:rPr>
+          <w:rFonts w:cstheme="minorHAnsi"/>
+          <w:sz w:val="22"/>
+          <w:szCs w:val="22"/>
+          <w:lang w:val="de-DE"/>
+        </w:rPr>
+        <w:t>talisieren und an den spezifischen Reisetage</w:t>
+      </w:r>
+      <w:r>
+        <w:rPr>
+          <w:rFonts w:cstheme="minorHAnsi"/>
+          <w:sz w:val="22"/>
+          <w:szCs w:val="22"/>
+          <w:lang w:val="de-DE"/>
+        </w:rPr>
+        <w:t xml:space="preserve">bucheintrag anzufügen. Somit würde </w:t>
+      </w:r>
+      <w:r>
+        <w:rPr>
+          <w:rFonts w:cstheme="minorHAnsi"/>
+          <w:sz w:val="22"/>
+          <w:szCs w:val="22"/>
+          <w:lang w:val="de-DE"/>
+        </w:rPr>
+        <w:t>die aktuell herrschende</w:t>
+      </w:r>
+      <w:r>
+        <w:rPr>
+          <w:rFonts w:cstheme="minorHAnsi"/>
+          <w:sz w:val="22"/>
+          <w:szCs w:val="22"/>
+          <w:lang w:val="de-DE"/>
+        </w:rPr>
+        <w:t xml:space="preserve"> Zettelwirtschaft auf ein Minimum gesenkt werden.</w:t>
       </w:r>
     </w:p>
     <w:p>
@@ -214,7 +275,25 @@
           <w:szCs w:val="22"/>
           <w:lang w:val="de-DE"/>
         </w:rPr>
-        <w:t xml:space="preserve">Weiteres Verbesserungspotential kann eine Applikation bieten, die die spontane Planung während der Reise selbst unterstütz. So fehlt den Mitarbeitern mit </w:t>
+        <w:t>Weiteres Verbesserungspotential kann eine Applikation bieten, die die spontane Planung während der Reise selbst unterstütz</w:t>
+      </w:r>
+      <w:r>
+        <w:rPr>
+          <w:rFonts w:cstheme="minorHAnsi"/>
+          <w:sz w:val="22"/>
+          <w:szCs w:val="22"/>
+          <w:lang w:val="de-DE"/>
+        </w:rPr>
+        <w:t>t</w:t>
+      </w:r>
+      <w:r>
+        <w:rPr>
+          <w:rFonts w:cstheme="minorHAnsi"/>
+          <w:sz w:val="22"/>
+          <w:szCs w:val="22"/>
+          <w:lang w:val="de-DE"/>
+        </w:rPr>
+        <w:t xml:space="preserve">. So fehlt den Mitarbeitern mit </w:t>
       </w:r>
       <w:proofErr w:type="spellStart"/>
       <w:r>
@@ -364,6 +443,10 @@
       <w:pStyle w:val="Kopfzeile"/>
     </w:pPr>
     <w:r>
+      <w:rPr>
+        <w:noProof/>
+        <w:lang w:val="de-DE" w:eastAsia="de-DE"/>
+      </w:rPr>
       <w:drawing>
         <wp:anchor distT="0" distB="0" distL="114300" distR="114300" simplePos="0" relativeHeight="251659264" behindDoc="0" locked="0" layoutInCell="1" allowOverlap="1">
           <wp:simplePos x="0" y="0"/>
